--- a/src/main/resources/reports/bandaugia/Phiếu kiểm nghiệm chất lượng lương thực.docx
+++ b/src/main/resources/reports/bandaugia/Phiếu kiểm nghiệm chất lượng lương thực.docx
@@ -403,8 +403,6 @@
         </w:rPr>
         <w:fldChar w:fldCharType="end"/>
       </w:r>
-      <w:bookmarkStart w:id="0" w:name="_GoBack"/>
-      <w:bookmarkEnd w:id="0"/>
       <w:r>
         <w:rPr>
           <w:b/>
@@ -572,7 +570,7 @@
           <w:szCs w:val="26"/>
           <w:lang w:val="nl-NL"/>
         </w:rPr>
-        <w:instrText xml:space="preserve"> MERGEFIELD  $!data.tenNganKho  \* MERGEFORMAT </w:instrText>
+        <w:instrText xml:space="preserve"> MERGEFIELD  $!data.tenNganLoKho  \* MERGEFORMAT </w:instrText>
       </w:r>
       <w:r>
         <w:rPr>
@@ -591,62 +589,7 @@
           <w:szCs w:val="26"/>
           <w:lang w:val="nl-NL"/>
         </w:rPr>
-        <w:t>«$!data.tenNganKho»</w:t>
-      </w:r>
-      <w:r>
-        <w:rPr>
-          <w:color w:val="000000"/>
-          <w:sz w:val="26"/>
-          <w:szCs w:val="26"/>
-          <w:lang w:val="nl-NL"/>
-        </w:rPr>
-        <w:fldChar w:fldCharType="end"/>
-      </w:r>
-      <w:r>
-        <w:rPr>
-          <w:color w:val="000000"/>
-          <w:sz w:val="26"/>
-          <w:szCs w:val="26"/>
-          <w:lang w:val="nl-NL"/>
-        </w:rPr>
-        <w:t>/</w:t>
-      </w:r>
-      <w:r>
-        <w:rPr>
-          <w:color w:val="000000"/>
-          <w:sz w:val="26"/>
-          <w:szCs w:val="26"/>
-          <w:lang w:val="nl-NL"/>
-        </w:rPr>
-        <w:fldChar w:fldCharType="begin"/>
-      </w:r>
-      <w:r>
-        <w:rPr>
-          <w:color w:val="000000"/>
-          <w:sz w:val="26"/>
-          <w:szCs w:val="26"/>
-          <w:lang w:val="nl-NL"/>
-        </w:rPr>
-        <w:instrText xml:space="preserve"> MERGEFIELD  $!data.tenLoKho  \* MERGEFORMAT </w:instrText>
-      </w:r>
-      <w:r>
-        <w:rPr>
-          <w:color w:val="000000"/>
-          <w:sz w:val="26"/>
-          <w:szCs w:val="26"/>
-          <w:lang w:val="nl-NL"/>
-        </w:rPr>
-        <w:fldChar w:fldCharType="separate"/>
-      </w:r>
-      <w:r>
-        <w:rPr>
-          <w:noProof/>
-          <w:color w:val="000000"/>
-          <w:sz w:val="26"/>
-          <w:szCs w:val="26"/>
-          <w:lang w:val="nl-NL"/>
-        </w:rPr>
-        <w:t>«$!data.tenLoKho»</w:t>
+        <w:t>«$!data.tenNganLoKho»</w:t>
       </w:r>
       <w:r>
         <w:rPr>
@@ -1630,7 +1573,7 @@
                 <w:color w:val="000000"/>
                 <w:lang w:val="nl-NL"/>
               </w:rPr>
-              <w:instrText xml:space="preserve"> MERGEFIELD  $d.chiTieuCl  \* MERGEFORMAT </w:instrText>
+              <w:instrText xml:space="preserve"> MERGEFIELD  $d.tenChiTieu  \* MERGEFORMAT </w:instrText>
             </w:r>
             <w:r>
               <w:rPr>
@@ -1645,7 +1588,7 @@
                 <w:color w:val="000000"/>
                 <w:lang w:val="nl-NL"/>
               </w:rPr>
-              <w:t>«$d.chiTieuCl»</w:t>
+              <w:t>«$d.tenChiTieu»</w:t>
             </w:r>
             <w:r>
               <w:rPr>
@@ -1716,7 +1659,7 @@
                 <w:color w:val="000000"/>
                 <w:lang w:val="nl-NL"/>
               </w:rPr>
-              <w:instrText xml:space="preserve"> MERGEFIELD  $!d.chiSoCl  \* MERGEFORMAT </w:instrText>
+              <w:instrText xml:space="preserve"> MERGEFIELD  $!d.mucYeuCauXuat  \* MERGEFORMAT </w:instrText>
             </w:r>
             <w:r>
               <w:rPr>
@@ -1731,7 +1674,7 @@
                 <w:color w:val="000000"/>
                 <w:lang w:val="nl-NL"/>
               </w:rPr>
-              <w:t>«$!d.chiSoCl»</w:t>
+              <w:t>«$!d.mucYeuCauXuat»</w:t>
             </w:r>
             <w:r>
               <w:rPr>
@@ -1816,7 +1759,7 @@
                 <w:color w:val="000000"/>
                 <w:lang w:val="nl-NL"/>
               </w:rPr>
-              <w:instrText xml:space="preserve"> MERGEFIELD  $!d.phuongPhap  \* MERGEFORMAT </w:instrText>
+              <w:instrText xml:space="preserve"> MERGEFIELD  $!d.phuongPhapXd  \* MERGEFORMAT </w:instrText>
             </w:r>
             <w:r>
               <w:rPr>
@@ -1831,7 +1774,7 @@
                 <w:color w:val="000000"/>
                 <w:lang w:val="nl-NL"/>
               </w:rPr>
-              <w:t>«$!d.phuongPhap»</w:t>
+              <w:t>«$!d.phuongPhapXd»</w:t>
             </w:r>
             <w:r>
               <w:rPr>
@@ -2894,7 +2837,10 @@
         </w:tc>
       </w:tr>
     </w:tbl>
-    <w:p/>
+    <w:p>
+      <w:bookmarkStart w:id="0" w:name="_GoBack"/>
+      <w:bookmarkEnd w:id="0"/>
+    </w:p>
     <w:sectPr>
       <w:pgSz w:w="12240" w:h="15840"/>
       <w:pgMar w:top="1440" w:right="1282" w:bottom="1440" w:left="1282" w:header="720" w:footer="720" w:gutter="0"/>

--- a/src/main/resources/reports/bandaugia/Phiếu kiểm nghiệm chất lượng lương thực.docx
+++ b/src/main/resources/reports/bandaugia/Phiếu kiểm nghiệm chất lượng lương thực.docx
@@ -1163,7 +1163,7 @@
           <w:szCs w:val="26"/>
           <w:lang w:val="nl-NL"/>
         </w:rPr>
-        <w:instrText xml:space="preserve"> MERGEFIELD  #if($data.ngayLayMau)$dateTool.format('dd/MM/yyyy',$dateTool.toDate('yyyy-MM-dd',$data.ngayLayMau))#end  \* MERGEFORMAT </w:instrText>
+        <w:instrText xml:space="preserve"> MERGEFIELD  #if($!data.ngayLayMau)$dateTool.format('dd/MM/yyyy',$dateTool.toDate('yyyy-MM-dd',$!data.ngayLayMau))#end  \* MERGEFORMAT </w:instrText>
       </w:r>
       <w:r>
         <w:rPr>
@@ -1182,7 +1182,7 @@
           <w:szCs w:val="26"/>
           <w:lang w:val="nl-NL"/>
         </w:rPr>
-        <w:t>«#if($data.ngayLayMau)$dateTool.format('d»</w:t>
+        <w:t>«#if($!data.ngayLayMau)$dateTool.format('»</w:t>
       </w:r>
       <w:r>
         <w:rPr>
@@ -1239,7 +1239,7 @@
           <w:szCs w:val="26"/>
           <w:lang w:val="nl-NL"/>
         </w:rPr>
-        <w:instrText xml:space="preserve"> MERGEFIELD  #if($data.ngayKiemNghiemMau)$dateTool.format('dd/MM/yyyy',$dateTool.toDate('yyyy-MM-dd',$data.ngayKiemNghiemMau))#end  \* MERGEFORMAT </w:instrText>
+        <w:instrText xml:space="preserve"> MERGEFIELD  #if($!data.ngayKiemNghiemMau)$dateTool.format('dd/MM/yyyy',$dateTool.toDate('yyyy-MM-dd',$!data.ngayKiemNghiemMau))#end  \* MERGEFORMAT </w:instrText>
       </w:r>
       <w:r>
         <w:rPr>
@@ -1258,7 +1258,7 @@
           <w:szCs w:val="26"/>
           <w:lang w:val="nl-NL"/>
         </w:rPr>
-        <w:t>«#if($data.ngayKiemNghiemMau)$dateTool.fo»</w:t>
+        <w:t>«#if($!data.ngayKiemNghiemMau)$dateTool.f»</w:t>
       </w:r>
       <w:r>
         <w:rPr>
@@ -1302,22 +1302,36 @@
           <w:color w:val="000000"/>
           <w:lang w:val="nl-NL"/>
         </w:rPr>
-        <w:t>[KẾT QUẢ ĐÁNH GIÁ CẢM QUAN:</w:t>
-      </w:r>
-      <w:r>
-        <w:rPr>
-          <w:i/>
-          <w:color w:val="000000"/>
-          <w:lang w:val="nl-NL"/>
-        </w:rPr>
-        <w:t xml:space="preserve"> (Về màu sắc, mùi vị, tạp chất, đánh bóng, sinh vật hại)</w:t>
-      </w:r>
-      <w:r>
-        <w:rPr>
-          <w:color w:val="000000"/>
-          <w:lang w:val="nl-NL"/>
-        </w:rPr>
-        <w:t>]</w:t>
+        <w:fldChar w:fldCharType="begin"/>
+      </w:r>
+      <w:r>
+        <w:rPr>
+          <w:color w:val="000000"/>
+          <w:lang w:val="nl-NL"/>
+        </w:rPr>
+        <w:instrText xml:space="preserve"> MERGEFIELD  $!data.ketQua  \* MERGEFORMAT </w:instrText>
+      </w:r>
+      <w:r>
+        <w:rPr>
+          <w:color w:val="000000"/>
+          <w:lang w:val="nl-NL"/>
+        </w:rPr>
+        <w:fldChar w:fldCharType="separate"/>
+      </w:r>
+      <w:r>
+        <w:rPr>
+          <w:noProof/>
+          <w:color w:val="000000"/>
+          <w:lang w:val="nl-NL"/>
+        </w:rPr>
+        <w:t>«$!data.ketQua»</w:t>
+      </w:r>
+      <w:r>
+        <w:rPr>
+          <w:color w:val="000000"/>
+          <w:lang w:val="nl-NL"/>
+        </w:rPr>
+        <w:fldChar w:fldCharType="end"/>
       </w:r>
     </w:p>
     <w:p>
@@ -1573,7 +1587,7 @@
                 <w:color w:val="000000"/>
                 <w:lang w:val="nl-NL"/>
               </w:rPr>
-              <w:instrText xml:space="preserve"> MERGEFIELD  $d.tenChiTieu  \* MERGEFORMAT </w:instrText>
+              <w:instrText xml:space="preserve"> MERGEFIELD  $!d.tenChiTieu  \* MERGEFORMAT </w:instrText>
             </w:r>
             <w:r>
               <w:rPr>
@@ -1588,7 +1602,7 @@
                 <w:color w:val="000000"/>
                 <w:lang w:val="nl-NL"/>
               </w:rPr>
-              <w:t>«$d.tenChiTieu»</w:t>
+              <w:t>«$!d.tenChiTieu»</w:t>
             </w:r>
             <w:r>
               <w:rPr>
@@ -2009,7 +2023,6 @@
           <w:szCs w:val="26"/>
           <w:lang w:val="nl-NL"/>
         </w:rPr>
-        <w:lastRenderedPageBreak/>
         <w:t>- 01 bản kế toán lưu;</w:t>
       </w:r>
     </w:p>
@@ -2030,6 +2043,7 @@
           <w:szCs w:val="26"/>
           <w:lang w:val="nl-NL"/>
         </w:rPr>
+        <w:lastRenderedPageBreak/>
         <w:t>- 01 bản thủ kho lưu.</w:t>
       </w:r>
     </w:p>
@@ -2085,7 +2099,7 @@
           <w:szCs w:val="24"/>
           <w:lang w:val="nl-NL"/>
         </w:rPr>
-        <w:instrText xml:space="preserve"> MERGEFIELD  #if($data.ngayLapPhieu)$dateTool.format('dd',$dateTool.toDate('yyyy-MM-dd',$!data.ngayLapPhieu))#end  \* MERGEFORMAT </w:instrText>
+        <w:instrText xml:space="preserve"> MERGEFIELD  #if($!data.ngayLapPhieu)$dateTool.format('dd',$dateTool.toDate('yyyy-MM-dd',$!data.ngayLapPhieu))#end  \* MERGEFORMAT </w:instrText>
       </w:r>
       <w:r>
         <w:rPr>
@@ -2106,7 +2120,7 @@
           <w:szCs w:val="24"/>
           <w:lang w:val="nl-NL"/>
         </w:rPr>
-        <w:t>«#if($data.ngayLapPhieu)$dateTool.format(»</w:t>
+        <w:t>«#if($!data.ngayLapPhieu)$dateTool.format»</w:t>
       </w:r>
       <w:r>
         <w:rPr>
@@ -2166,7 +2180,7 @@
           <w:szCs w:val="24"/>
           <w:lang w:val="nl-NL"/>
         </w:rPr>
-        <w:instrText xml:space="preserve"> MERGEFIELD  #if($data.ngayLapPhieu)$dateTool.format('MM',$dateTool.toDate('yyyy-MM-dd',$!data.ngayLapPhieu))#end  \* MERGEFORMAT </w:instrText>
+        <w:instrText xml:space="preserve"> MERGEFIELD  #if($!data.ngayLapPhieu)$dateTool.format('MM',$dateTool.toDate('yyyy-MM-dd',$!data.ngayLapPhieu))#end  \* MERGEFORMAT </w:instrText>
       </w:r>
       <w:r>
         <w:rPr>
@@ -2187,7 +2201,7 @@
           <w:szCs w:val="24"/>
           <w:lang w:val="nl-NL"/>
         </w:rPr>
-        <w:t>«#if($data.ngayLapPhieu)$dateTool.format(»</w:t>
+        <w:t>«#if($!data.ngayLapPhieu)$dateTool.format»</w:t>
       </w:r>
       <w:r>
         <w:rPr>
@@ -2247,7 +2261,7 @@
           <w:szCs w:val="24"/>
           <w:lang w:val="nl-NL"/>
         </w:rPr>
-        <w:instrText xml:space="preserve"> MERGEFIELD  #if($data.ngayLapPhieu)$dateTool.format('yyyy',$dateTool.toDate('yyyy-MM-dd',$!data.ngayLapPhieu))#end  \* MERGEFORMAT </w:instrText>
+        <w:instrText xml:space="preserve"> MERGEFIELD  #if($!data.ngayLapPhieu)$dateTool.format('yyyy',$dateTool.toDate('yyyy-MM-dd',$!data.ngayLapPhieu))#end  \* MERGEFORMAT </w:instrText>
       </w:r>
       <w:r>
         <w:rPr>
@@ -2268,7 +2282,7 @@
           <w:szCs w:val="24"/>
           <w:lang w:val="nl-NL"/>
         </w:rPr>
-        <w:t>«#if($data.ngayLapPhieu)$dateTool.format(»</w:t>
+        <w:t>«#if($!data.ngayLapPhieu)$dateTool.format»</w:t>
       </w:r>
       <w:r>
         <w:rPr>
